--- a/Documentation/ITC309 Software Development Project 2/Project Plan/Project Plan 9.1.docx
+++ b/Documentation/ITC309 Software Development Project 2/Project Plan/Project Plan 9.1.docx
@@ -8198,8 +8198,6 @@
               </w:rPr>
               <w:t xml:space="preserve">Establish Iteration 3 Assessment </w:t>
             </w:r>
-            <w:bookmarkStart w:id="0" w:name="_GoBack"/>
-            <w:bookmarkEnd w:id="0"/>
           </w:p>
         </w:tc>
       </w:tr>
@@ -9527,87 +9525,13 @@
     </w:p>
     <w:p>
       <w:pPr>
-        <w:pStyle w:val="Heading2"/>
-        <w:rPr>
-          <w:sz w:val="32"/>
-          <w:szCs w:val="32"/>
-        </w:rPr>
-      </w:pPr>
-      <w:r>
-        <w:rPr>
-          <w:sz w:val="32"/>
-          <w:szCs w:val="32"/>
-        </w:rPr>
-        <w:t>Gantt Chart</w:t>
-      </w:r>
-    </w:p>
-    <w:p/>
-    <w:p>
-      <w:r>
-        <w:rPr>
-          <w:noProof/>
-          <w:lang w:val="en-GB" w:eastAsia="en-GB"/>
-        </w:rPr>
-        <w:drawing>
-          <wp:inline distT="0" distB="0" distL="0" distR="0" wp14:anchorId="47A414E7" wp14:editId="4C9C9149">
-            <wp:extent cx="5943600" cy="2513965"/>
-            <wp:effectExtent l="0" t="0" r="0" b="635"/>
-            <wp:docPr id="1" name="Picture 1"/>
-            <wp:cNvGraphicFramePr>
-              <a:graphicFrameLocks xmlns:a="http://schemas.openxmlformats.org/drawingml/2006/main" noChangeAspect="1"/>
-            </wp:cNvGraphicFramePr>
-            <a:graphic xmlns:a="http://schemas.openxmlformats.org/drawingml/2006/main">
-              <a:graphicData uri="http://schemas.openxmlformats.org/drawingml/2006/picture">
-                <pic:pic xmlns:pic="http://schemas.openxmlformats.org/drawingml/2006/picture">
-                  <pic:nvPicPr>
-                    <pic:cNvPr id="1" name="Gannt.PNG"/>
-                    <pic:cNvPicPr/>
-                  </pic:nvPicPr>
-                  <pic:blipFill>
-                    <a:blip r:embed="rId8">
-                      <a:extLst>
-                        <a:ext uri="{28A0092B-C50C-407E-A947-70E740481C1C}">
-                          <a14:useLocalDpi xmlns:a14="http://schemas.microsoft.com/office/drawing/2010/main" val="0"/>
-                        </a:ext>
-                      </a:extLst>
-                    </a:blip>
-                    <a:stretch>
-                      <a:fillRect/>
-                    </a:stretch>
-                  </pic:blipFill>
-                  <pic:spPr>
-                    <a:xfrm>
-                      <a:off x="0" y="0"/>
-                      <a:ext cx="5943600" cy="2513965"/>
-                    </a:xfrm>
-                    <a:prstGeom prst="rect">
-                      <a:avLst/>
-                    </a:prstGeom>
-                  </pic:spPr>
-                </pic:pic>
-              </a:graphicData>
-            </a:graphic>
-          </wp:inline>
-        </w:drawing>
-      </w:r>
-    </w:p>
-    <w:p>
-      <w:pPr>
         <w:jc w:val="both"/>
       </w:pPr>
-      <w:r>
-        <w:lastRenderedPageBreak/>
-        <w:t xml:space="preserve">The full Gantt Chart is included in the Project Libre File namely </w:t>
-      </w:r>
-      <w:r>
-        <w:t>ABC's Inventory Management System Gantt Chart 2.1</w:t>
-      </w:r>
-      <w:r>
-        <w:t>.</w:t>
-      </w:r>
+      <w:bookmarkStart w:id="0" w:name="_GoBack"/>
+      <w:bookmarkEnd w:id="0"/>
     </w:p>
     <w:sectPr>
-      <w:footerReference w:type="default" r:id="rId9"/>
+      <w:footerReference w:type="default" r:id="rId8"/>
       <w:pgSz w:w="12240" w:h="15840"/>
       <w:pgMar w:top="1440" w:right="1440" w:bottom="1440" w:left="1440" w:header="720" w:footer="720" w:gutter="0"/>
       <w:cols w:space="720"/>
